--- a/Test Cases.docx
+++ b/Test Cases.docx
@@ -1,6 +1,6 @@
 
 <file path=word/document.xml><?xml version="1.0" encoding="utf-8"?>
-<w:document xmlns:wpc="http://schemas.microsoft.com/office/word/2010/wordprocessingCanvas" xmlns:cx="http://schemas.microsoft.com/office/drawing/2014/chartex" xmlns:cx1="http://schemas.microsoft.com/office/drawing/2015/9/8/chartex" xmlns:cx2="http://schemas.microsoft.com/office/drawing/2015/10/21/chartex" xmlns:cx3="http://schemas.microsoft.com/office/drawing/2016/5/9/chartex" xmlns:cx4="http://schemas.microsoft.com/office/drawing/2016/5/10/chartex" xmlns:cx5="http://schemas.microsoft.com/office/drawing/2016/5/11/chartex" xmlns:cx6="http://schemas.microsoft.com/office/drawing/2016/5/12/chartex" xmlns:cx7="http://schemas.microsoft.com/office/drawing/2016/5/13/chartex" xmlns:cx8="http://schemas.microsoft.com/office/drawing/2016/5/14/chartex" xmlns:mc="http://schemas.openxmlformats.org/markup-compatibility/2006" xmlns:aink="http://schemas.microsoft.com/office/drawing/2016/ink" xmlns:am3d="http://schemas.microsoft.com/office/drawing/2017/model3d" xmlns:o="urn:schemas-microsoft-com:office:office" xmlns:r="http://schemas.openxmlformats.org/officeDocument/2006/relationships" xmlns:m="http://schemas.openxmlformats.org/officeDocument/2006/math" xmlns:v="urn:schemas-microsoft-com:vml" xmlns:wp14="http://schemas.microsoft.com/office/word/2010/wordprocessingDrawing" xmlns:wp="http://schemas.openxmlformats.org/drawingml/2006/wordprocessingDrawing" xmlns:w10="urn:schemas-microsoft-com:office:word" xmlns:w="http://schemas.openxmlformats.org/wordprocessingml/2006/main" xmlns:w14="http://schemas.microsoft.com/office/word/2010/wordml" xmlns:w15="http://schemas.microsoft.com/office/word/2012/wordml" xmlns:w16cex="http://schemas.microsoft.com/office/word/2018/wordml/cex" xmlns:w16cid="http://schemas.microsoft.com/office/word/2016/wordml/cid" xmlns:w16="http://schemas.microsoft.com/office/word/2018/wordml" xmlns:w16se="http://schemas.microsoft.com/office/word/2015/wordml/symex" xmlns:wpg="http://schemas.microsoft.com/office/word/2010/wordprocessingGroup" xmlns:wpi="http://schemas.microsoft.com/office/word/2010/wordprocessingInk" xmlns:wne="http://schemas.microsoft.com/office/word/2006/wordml" xmlns:wps="http://schemas.microsoft.com/office/word/2010/wordprocessingShape" mc:Ignorable="w14 w15 w16se w16cid w16 w16cex wp14">
+<w:document xmlns:wpc="http://schemas.microsoft.com/office/word/2010/wordprocessingCanvas" xmlns:cx="http://schemas.microsoft.com/office/drawing/2014/chartex" xmlns:cx1="http://schemas.microsoft.com/office/drawing/2015/9/8/chartex" xmlns:cx2="http://schemas.microsoft.com/office/drawing/2015/10/21/chartex" xmlns:cx3="http://schemas.microsoft.com/office/drawing/2016/5/9/chartex" xmlns:cx4="http://schemas.microsoft.com/office/drawing/2016/5/10/chartex" xmlns:cx5="http://schemas.microsoft.com/office/drawing/2016/5/11/chartex" xmlns:cx6="http://schemas.microsoft.com/office/drawing/2016/5/12/chartex" xmlns:cx7="http://schemas.microsoft.com/office/drawing/2016/5/13/chartex" xmlns:cx8="http://schemas.microsoft.com/office/drawing/2016/5/14/chartex" xmlns:mc="http://schemas.openxmlformats.org/markup-compatibility/2006" xmlns:aink="http://schemas.microsoft.com/office/drawing/2016/ink" xmlns:am3d="http://schemas.microsoft.com/office/drawing/2017/model3d" xmlns:o="urn:schemas-microsoft-com:office:office" xmlns:oel="http://schemas.microsoft.com/office/2019/extlst" xmlns:r="http://schemas.openxmlformats.org/officeDocument/2006/relationships" xmlns:m="http://schemas.openxmlformats.org/officeDocument/2006/math" xmlns:v="urn:schemas-microsoft-com:vml" xmlns:wp14="http://schemas.microsoft.com/office/word/2010/wordprocessingDrawing" xmlns:wp="http://schemas.openxmlformats.org/drawingml/2006/wordprocessingDrawing" xmlns:w10="urn:schemas-microsoft-com:office:word" xmlns:w="http://schemas.openxmlformats.org/wordprocessingml/2006/main" xmlns:w14="http://schemas.microsoft.com/office/word/2010/wordml" xmlns:w15="http://schemas.microsoft.com/office/word/2012/wordml" xmlns:w16cex="http://schemas.microsoft.com/office/word/2018/wordml/cex" xmlns:w16cid="http://schemas.microsoft.com/office/word/2016/wordml/cid" xmlns:w16="http://schemas.microsoft.com/office/word/2018/wordml" xmlns:w16sdtdh="http://schemas.microsoft.com/office/word/2020/wordml/sdtdatahash" xmlns:w16se="http://schemas.microsoft.com/office/word/2015/wordml/symex" xmlns:wpg="http://schemas.microsoft.com/office/word/2010/wordprocessingGroup" xmlns:wpi="http://schemas.microsoft.com/office/word/2010/wordprocessingInk" xmlns:wne="http://schemas.microsoft.com/office/word/2006/wordml" xmlns:wps="http://schemas.microsoft.com/office/word/2010/wordprocessingShape" mc:Ignorable="w14 w15 w16se w16cid w16 w16cex w16sdtdh wp14">
   <w:body>
     <w:tbl>
       <w:tblPr>
@@ -190,6 +190,13 @@
                 <w:bCs/>
               </w:rPr>
             </w:pPr>
+            <w:r>
+              <w:rPr>
+                <w:b/>
+                <w:bCs/>
+              </w:rPr>
+              <w:t>Pass</w:t>
+            </w:r>
           </w:p>
         </w:tc>
       </w:tr>
@@ -310,6 +317,13 @@
                 <w:bCs/>
               </w:rPr>
             </w:pPr>
+            <w:r>
+              <w:rPr>
+                <w:b/>
+                <w:bCs/>
+              </w:rPr>
+              <w:t>Pass</w:t>
+            </w:r>
           </w:p>
         </w:tc>
       </w:tr>
@@ -446,6 +460,13 @@
                 <w:bCs/>
               </w:rPr>
             </w:pPr>
+            <w:r>
+              <w:rPr>
+                <w:b/>
+                <w:bCs/>
+              </w:rPr>
+              <w:t>Pass</w:t>
+            </w:r>
           </w:p>
         </w:tc>
       </w:tr>
@@ -810,6 +831,14 @@
                 <w:bCs/>
               </w:rPr>
             </w:pPr>
+            <w:r>
+              <w:rPr>
+                <w:b/>
+                <w:bCs/>
+              </w:rPr>
+              <w:lastRenderedPageBreak/>
+              <w:t>Pass</w:t>
+            </w:r>
           </w:p>
         </w:tc>
       </w:tr>
@@ -881,7 +910,15 @@
               </w:numPr>
             </w:pPr>
             <w:r>
-              <w:t xml:space="preserve">The message is echoed on the client side, but is preceded by the sender's </w:t>
+              <w:t xml:space="preserve">The message is echoed on the client </w:t>
+            </w:r>
+            <w:proofErr w:type="gramStart"/>
+            <w:r>
+              <w:t>side, but</w:t>
+            </w:r>
+            <w:proofErr w:type="gramEnd"/>
+            <w:r>
+              <w:t xml:space="preserve"> is preceded by the sender's </w:t>
             </w:r>
             <w:proofErr w:type="spellStart"/>
             <w:r>
@@ -901,7 +938,15 @@
               </w:numPr>
             </w:pPr>
             <w:r>
-              <w:t>The server displays a message similar to the following:</w:t>
+              <w:t xml:space="preserve">The server displays a message </w:t>
+            </w:r>
+            <w:proofErr w:type="gramStart"/>
+            <w:r>
+              <w:t>similar to</w:t>
+            </w:r>
+            <w:proofErr w:type="gramEnd"/>
+            <w:r>
+              <w:t xml:space="preserve"> the following:</w:t>
             </w:r>
           </w:p>
           <w:p>
@@ -971,6 +1016,13 @@
                 <w:bCs/>
               </w:rPr>
             </w:pPr>
+            <w:r>
+              <w:rPr>
+                <w:b/>
+                <w:bCs/>
+              </w:rPr>
+              <w:t>Pass</w:t>
+            </w:r>
           </w:p>
         </w:tc>
       </w:tr>
@@ -1062,7 +1114,15 @@
               </w:numPr>
             </w:pPr>
             <w:r>
-              <w:t>All messages from the server console are echoed on the server console and to all clients, but are preceded by "SERVER MESSAGE&gt; ".</w:t>
+              <w:t xml:space="preserve">All messages from the server console are echoed on the server console and to all </w:t>
+            </w:r>
+            <w:proofErr w:type="gramStart"/>
+            <w:r>
+              <w:t>clients, but</w:t>
+            </w:r>
+            <w:proofErr w:type="gramEnd"/>
+            <w:r>
+              <w:t xml:space="preserve"> are preceded by "SERVER MESSAGE&gt; ".</w:t>
             </w:r>
           </w:p>
           <w:p>
@@ -1092,6 +1152,13 @@
                 <w:bCs/>
               </w:rPr>
             </w:pPr>
+            <w:r>
+              <w:rPr>
+                <w:b/>
+                <w:bCs/>
+              </w:rPr>
+              <w:t>Pass</w:t>
+            </w:r>
           </w:p>
         </w:tc>
       </w:tr>
@@ -1188,6 +1255,13 @@
                 <w:bCs/>
               </w:rPr>
             </w:pPr>
+            <w:r>
+              <w:rPr>
+                <w:b/>
+                <w:bCs/>
+              </w:rPr>
+              <w:t>Pass</w:t>
+            </w:r>
           </w:p>
         </w:tc>
       </w:tr>
@@ -1425,6 +1499,13 @@
                 <w:bCs/>
               </w:rPr>
             </w:pPr>
+            <w:r>
+              <w:rPr>
+                <w:b/>
+                <w:bCs/>
+              </w:rPr>
+              <w:t>Pass</w:t>
+            </w:r>
           </w:p>
         </w:tc>
       </w:tr>
@@ -1566,6 +1647,13 @@
                 <w:bCs/>
               </w:rPr>
             </w:pPr>
+            <w:r>
+              <w:rPr>
+                <w:b/>
+                <w:bCs/>
+              </w:rPr>
+              <w:t>Pass</w:t>
+            </w:r>
           </w:p>
         </w:tc>
       </w:tr>
@@ -1662,6 +1750,13 @@
                 <w:bCs/>
               </w:rPr>
             </w:pPr>
+            <w:r>
+              <w:rPr>
+                <w:b/>
+                <w:bCs/>
+              </w:rPr>
+              <w:t>Pass</w:t>
+            </w:r>
           </w:p>
         </w:tc>
       </w:tr>
@@ -1765,6 +1860,14 @@
                 <w:bCs/>
               </w:rPr>
             </w:pPr>
+            <w:r>
+              <w:rPr>
+                <w:b/>
+                <w:bCs/>
+              </w:rPr>
+              <w:lastRenderedPageBreak/>
+              <w:t>Pass</w:t>
+            </w:r>
           </w:p>
         </w:tc>
       </w:tr>
@@ -1835,8 +1938,13 @@
             </w:r>
             <w:proofErr w:type="spellEnd"/>
             <w:r>
-              <w:t>&gt;" .</w:t>
-            </w:r>
+              <w:t>&gt;</w:t>
+            </w:r>
+            <w:proofErr w:type="gramStart"/>
+            <w:r>
+              <w:t>" .</w:t>
+            </w:r>
+            <w:proofErr w:type="gramEnd"/>
           </w:p>
           <w:p>
             <w:pPr>
@@ -1920,7 +2028,23 @@
                 <w:i/>
                 <w:iCs/>
               </w:rPr>
-              <w:t>port set to: 1234.</w:t>
+              <w:t xml:space="preserve">port set </w:t>
+            </w:r>
+            <w:proofErr w:type="gramStart"/>
+            <w:r>
+              <w:rPr>
+                <w:i/>
+                <w:iCs/>
+              </w:rPr>
+              <w:t>to:</w:t>
+            </w:r>
+            <w:proofErr w:type="gramEnd"/>
+            <w:r>
+              <w:rPr>
+                <w:i/>
+                <w:iCs/>
+              </w:rPr>
+              <w:t xml:space="preserve"> 1234.</w:t>
             </w:r>
           </w:p>
           <w:p>
@@ -1945,6 +2069,13 @@
                 <w:bCs/>
               </w:rPr>
             </w:pPr>
+            <w:r>
+              <w:rPr>
+                <w:b/>
+                <w:bCs/>
+              </w:rPr>
+              <w:t>Pass</w:t>
+            </w:r>
           </w:p>
         </w:tc>
       </w:tr>
@@ -2055,6 +2186,13 @@
                 <w:bCs/>
               </w:rPr>
             </w:pPr>
+            <w:r>
+              <w:rPr>
+                <w:b/>
+                <w:bCs/>
+              </w:rPr>
+              <w:t>Pass</w:t>
+            </w:r>
           </w:p>
         </w:tc>
       </w:tr>
@@ -2143,7 +2281,15 @@
               <w:pStyle w:val="ListParagraph"/>
             </w:pPr>
             <w:r>
-              <w:t xml:space="preserve">(replace the parameters by appropriate values). </w:t>
+              <w:t>(</w:t>
+            </w:r>
+            <w:proofErr w:type="gramStart"/>
+            <w:r>
+              <w:t>replace</w:t>
+            </w:r>
+            <w:proofErr w:type="gramEnd"/>
+            <w:r>
+              <w:t xml:space="preserve"> the parameters by appropriate values). </w:t>
             </w:r>
           </w:p>
           <w:p>
@@ -2175,6 +2321,13 @@
                 <w:bCs/>
               </w:rPr>
             </w:pPr>
+            <w:r>
+              <w:rPr>
+                <w:b/>
+                <w:bCs/>
+              </w:rPr>
+              <w:t>Pass</w:t>
+            </w:r>
           </w:p>
         </w:tc>
       </w:tr>
@@ -2200,7 +2353,15 @@
           </w:p>
           <w:p>
             <w:r>
-              <w:t>Multiple remote clients disconnections and reconnections</w:t>
+              <w:t xml:space="preserve">Multiple remote </w:t>
+            </w:r>
+            <w:proofErr w:type="gramStart"/>
+            <w:r>
+              <w:t>clients</w:t>
+            </w:r>
+            <w:proofErr w:type="gramEnd"/>
+            <w:r>
+              <w:t xml:space="preserve"> disconnections and reconnections</w:t>
             </w:r>
           </w:p>
           <w:p>
@@ -2521,6 +2682,14 @@
                 <w:bCs/>
               </w:rPr>
             </w:pPr>
+            <w:r>
+              <w:rPr>
+                <w:b/>
+                <w:bCs/>
+              </w:rPr>
+              <w:lastRenderedPageBreak/>
+              <w:t>Pass</w:t>
+            </w:r>
           </w:p>
         </w:tc>
       </w:tr>
@@ -2686,6 +2855,13 @@
                 <w:bCs/>
               </w:rPr>
             </w:pPr>
+            <w:r>
+              <w:rPr>
+                <w:b/>
+                <w:bCs/>
+              </w:rPr>
+              <w:t>Pass</w:t>
+            </w:r>
           </w:p>
         </w:tc>
       </w:tr>
@@ -2702,7 +2878,7 @@
 </file>
 
 <file path=word/numbering.xml><?xml version="1.0" encoding="utf-8"?>
-<w:numbering xmlns:wpc="http://schemas.microsoft.com/office/word/2010/wordprocessingCanvas" xmlns:cx="http://schemas.microsoft.com/office/drawing/2014/chartex" xmlns:cx1="http://schemas.microsoft.com/office/drawing/2015/9/8/chartex" xmlns:cx2="http://schemas.microsoft.com/office/drawing/2015/10/21/chartex" xmlns:cx3="http://schemas.microsoft.com/office/drawing/2016/5/9/chartex" xmlns:cx4="http://schemas.microsoft.com/office/drawing/2016/5/10/chartex" xmlns:cx5="http://schemas.microsoft.com/office/drawing/2016/5/11/chartex" xmlns:cx6="http://schemas.microsoft.com/office/drawing/2016/5/12/chartex" xmlns:cx7="http://schemas.microsoft.com/office/drawing/2016/5/13/chartex" xmlns:cx8="http://schemas.microsoft.com/office/drawing/2016/5/14/chartex" xmlns:mc="http://schemas.openxmlformats.org/markup-compatibility/2006" xmlns:aink="http://schemas.microsoft.com/office/drawing/2016/ink" xmlns:am3d="http://schemas.microsoft.com/office/drawing/2017/model3d" xmlns:o="urn:schemas-microsoft-com:office:office" xmlns:r="http://schemas.openxmlformats.org/officeDocument/2006/relationships" xmlns:m="http://schemas.openxmlformats.org/officeDocument/2006/math" xmlns:v="urn:schemas-microsoft-com:vml" xmlns:wp14="http://schemas.microsoft.com/office/word/2010/wordprocessingDrawing" xmlns:wp="http://schemas.openxmlformats.org/drawingml/2006/wordprocessingDrawing" xmlns:w10="urn:schemas-microsoft-com:office:word" xmlns:w="http://schemas.openxmlformats.org/wordprocessingml/2006/main" xmlns:w14="http://schemas.microsoft.com/office/word/2010/wordml" xmlns:w15="http://schemas.microsoft.com/office/word/2012/wordml" xmlns:w16cex="http://schemas.microsoft.com/office/word/2018/wordml/cex" xmlns:w16cid="http://schemas.microsoft.com/office/word/2016/wordml/cid" xmlns:w16="http://schemas.microsoft.com/office/word/2018/wordml" xmlns:w16se="http://schemas.microsoft.com/office/word/2015/wordml/symex" xmlns:wpg="http://schemas.microsoft.com/office/word/2010/wordprocessingGroup" xmlns:wpi="http://schemas.microsoft.com/office/word/2010/wordprocessingInk" xmlns:wne="http://schemas.microsoft.com/office/word/2006/wordml" xmlns:wps="http://schemas.microsoft.com/office/word/2010/wordprocessingShape" mc:Ignorable="w14 w15 w16se w16cid w16 w16cex wp14">
+<w:numbering xmlns:wpc="http://schemas.microsoft.com/office/word/2010/wordprocessingCanvas" xmlns:cx="http://schemas.microsoft.com/office/drawing/2014/chartex" xmlns:cx1="http://schemas.microsoft.com/office/drawing/2015/9/8/chartex" xmlns:cx2="http://schemas.microsoft.com/office/drawing/2015/10/21/chartex" xmlns:cx3="http://schemas.microsoft.com/office/drawing/2016/5/9/chartex" xmlns:cx4="http://schemas.microsoft.com/office/drawing/2016/5/10/chartex" xmlns:cx5="http://schemas.microsoft.com/office/drawing/2016/5/11/chartex" xmlns:cx6="http://schemas.microsoft.com/office/drawing/2016/5/12/chartex" xmlns:cx7="http://schemas.microsoft.com/office/drawing/2016/5/13/chartex" xmlns:cx8="http://schemas.microsoft.com/office/drawing/2016/5/14/chartex" xmlns:mc="http://schemas.openxmlformats.org/markup-compatibility/2006" xmlns:aink="http://schemas.microsoft.com/office/drawing/2016/ink" xmlns:am3d="http://schemas.microsoft.com/office/drawing/2017/model3d" xmlns:o="urn:schemas-microsoft-com:office:office" xmlns:oel="http://schemas.microsoft.com/office/2019/extlst" xmlns:r="http://schemas.openxmlformats.org/officeDocument/2006/relationships" xmlns:m="http://schemas.openxmlformats.org/officeDocument/2006/math" xmlns:v="urn:schemas-microsoft-com:vml" xmlns:wp14="http://schemas.microsoft.com/office/word/2010/wordprocessingDrawing" xmlns:wp="http://schemas.openxmlformats.org/drawingml/2006/wordprocessingDrawing" xmlns:w10="urn:schemas-microsoft-com:office:word" xmlns:w="http://schemas.openxmlformats.org/wordprocessingml/2006/main" xmlns:w14="http://schemas.microsoft.com/office/word/2010/wordml" xmlns:w15="http://schemas.microsoft.com/office/word/2012/wordml" xmlns:w16cex="http://schemas.microsoft.com/office/word/2018/wordml/cex" xmlns:w16cid="http://schemas.microsoft.com/office/word/2016/wordml/cid" xmlns:w16="http://schemas.microsoft.com/office/word/2018/wordml" xmlns:w16sdtdh="http://schemas.microsoft.com/office/word/2020/wordml/sdtdatahash" xmlns:w16se="http://schemas.microsoft.com/office/word/2015/wordml/symex" xmlns:wpg="http://schemas.microsoft.com/office/word/2010/wordprocessingGroup" xmlns:wpi="http://schemas.microsoft.com/office/word/2010/wordprocessingInk" xmlns:wne="http://schemas.microsoft.com/office/word/2006/wordml" xmlns:wps="http://schemas.microsoft.com/office/word/2010/wordprocessingShape" mc:Ignorable="w14 w15 w16se w16cid w16 w16cex w16sdtdh wp14">
   <w:abstractNum w:abstractNumId="0" w15:restartNumberingAfterBreak="0">
     <w:nsid w:val="003B7F79"/>
     <w:multiLevelType w:val="hybridMultilevel"/>
@@ -6785,149 +6961,149 @@
       </w:pPr>
     </w:lvl>
   </w:abstractNum>
-  <w:num w:numId="1">
+  <w:num w:numId="1" w16cid:durableId="2044474843">
     <w:abstractNumId w:val="34"/>
   </w:num>
-  <w:num w:numId="2">
+  <w:num w:numId="2" w16cid:durableId="1872448626">
     <w:abstractNumId w:val="11"/>
   </w:num>
-  <w:num w:numId="3">
+  <w:num w:numId="3" w16cid:durableId="97137772">
     <w:abstractNumId w:val="33"/>
   </w:num>
-  <w:num w:numId="4">
+  <w:num w:numId="4" w16cid:durableId="1948080661">
     <w:abstractNumId w:val="0"/>
   </w:num>
-  <w:num w:numId="5">
+  <w:num w:numId="5" w16cid:durableId="674771453">
     <w:abstractNumId w:val="31"/>
   </w:num>
-  <w:num w:numId="6">
+  <w:num w:numId="6" w16cid:durableId="1608079090">
     <w:abstractNumId w:val="5"/>
   </w:num>
-  <w:num w:numId="7">
+  <w:num w:numId="7" w16cid:durableId="2054453549">
     <w:abstractNumId w:val="20"/>
   </w:num>
-  <w:num w:numId="8">
+  <w:num w:numId="8" w16cid:durableId="2007052839">
     <w:abstractNumId w:val="44"/>
   </w:num>
-  <w:num w:numId="9">
+  <w:num w:numId="9" w16cid:durableId="1244071246">
     <w:abstractNumId w:val="22"/>
   </w:num>
-  <w:num w:numId="10">
+  <w:num w:numId="10" w16cid:durableId="40247004">
     <w:abstractNumId w:val="24"/>
   </w:num>
-  <w:num w:numId="11">
+  <w:num w:numId="11" w16cid:durableId="752777612">
     <w:abstractNumId w:val="42"/>
   </w:num>
-  <w:num w:numId="12">
+  <w:num w:numId="12" w16cid:durableId="1011301011">
     <w:abstractNumId w:val="8"/>
   </w:num>
-  <w:num w:numId="13">
+  <w:num w:numId="13" w16cid:durableId="886256568">
     <w:abstractNumId w:val="13"/>
   </w:num>
-  <w:num w:numId="14">
+  <w:num w:numId="14" w16cid:durableId="2132476820">
     <w:abstractNumId w:val="17"/>
   </w:num>
-  <w:num w:numId="15">
+  <w:num w:numId="15" w16cid:durableId="1119908379">
     <w:abstractNumId w:val="21"/>
   </w:num>
-  <w:num w:numId="16">
+  <w:num w:numId="16" w16cid:durableId="2125077173">
     <w:abstractNumId w:val="28"/>
   </w:num>
-  <w:num w:numId="17">
+  <w:num w:numId="17" w16cid:durableId="1816022462">
     <w:abstractNumId w:val="2"/>
   </w:num>
-  <w:num w:numId="18">
+  <w:num w:numId="18" w16cid:durableId="646515718">
     <w:abstractNumId w:val="26"/>
   </w:num>
-  <w:num w:numId="19">
+  <w:num w:numId="19" w16cid:durableId="1998803777">
     <w:abstractNumId w:val="18"/>
   </w:num>
-  <w:num w:numId="20">
+  <w:num w:numId="20" w16cid:durableId="2038700774">
     <w:abstractNumId w:val="9"/>
   </w:num>
-  <w:num w:numId="21">
+  <w:num w:numId="21" w16cid:durableId="1434474165">
     <w:abstractNumId w:val="16"/>
   </w:num>
-  <w:num w:numId="22">
+  <w:num w:numId="22" w16cid:durableId="1021855020">
     <w:abstractNumId w:val="3"/>
   </w:num>
-  <w:num w:numId="23">
+  <w:num w:numId="23" w16cid:durableId="1476680415">
     <w:abstractNumId w:val="6"/>
   </w:num>
-  <w:num w:numId="24">
+  <w:num w:numId="24" w16cid:durableId="1661422187">
     <w:abstractNumId w:val="12"/>
   </w:num>
-  <w:num w:numId="25">
+  <w:num w:numId="25" w16cid:durableId="424156238">
     <w:abstractNumId w:val="37"/>
   </w:num>
-  <w:num w:numId="26">
+  <w:num w:numId="26" w16cid:durableId="1158181939">
     <w:abstractNumId w:val="39"/>
   </w:num>
-  <w:num w:numId="27">
+  <w:num w:numId="27" w16cid:durableId="450981013">
     <w:abstractNumId w:val="19"/>
   </w:num>
-  <w:num w:numId="28">
+  <w:num w:numId="28" w16cid:durableId="265894766">
     <w:abstractNumId w:val="15"/>
   </w:num>
-  <w:num w:numId="29">
+  <w:num w:numId="29" w16cid:durableId="987435562">
     <w:abstractNumId w:val="10"/>
   </w:num>
-  <w:num w:numId="30">
+  <w:num w:numId="30" w16cid:durableId="156196605">
     <w:abstractNumId w:val="25"/>
   </w:num>
-  <w:num w:numId="31">
+  <w:num w:numId="31" w16cid:durableId="278725034">
     <w:abstractNumId w:val="38"/>
   </w:num>
-  <w:num w:numId="32">
+  <w:num w:numId="32" w16cid:durableId="1805386196">
     <w:abstractNumId w:val="40"/>
   </w:num>
-  <w:num w:numId="33">
+  <w:num w:numId="33" w16cid:durableId="153300187">
     <w:abstractNumId w:val="36"/>
   </w:num>
-  <w:num w:numId="34">
+  <w:num w:numId="34" w16cid:durableId="1355762052">
     <w:abstractNumId w:val="32"/>
   </w:num>
-  <w:num w:numId="35">
+  <w:num w:numId="35" w16cid:durableId="297146851">
     <w:abstractNumId w:val="30"/>
   </w:num>
-  <w:num w:numId="36">
+  <w:num w:numId="36" w16cid:durableId="1478572585">
     <w:abstractNumId w:val="1"/>
   </w:num>
-  <w:num w:numId="37">
+  <w:num w:numId="37" w16cid:durableId="796803919">
     <w:abstractNumId w:val="23"/>
   </w:num>
-  <w:num w:numId="38">
+  <w:num w:numId="38" w16cid:durableId="1345546840">
     <w:abstractNumId w:val="7"/>
   </w:num>
-  <w:num w:numId="39">
+  <w:num w:numId="39" w16cid:durableId="1532887325">
     <w:abstractNumId w:val="29"/>
   </w:num>
-  <w:num w:numId="40">
+  <w:num w:numId="40" w16cid:durableId="280301906">
     <w:abstractNumId w:val="4"/>
   </w:num>
-  <w:num w:numId="41">
+  <w:num w:numId="41" w16cid:durableId="1579245624">
     <w:abstractNumId w:val="27"/>
   </w:num>
-  <w:num w:numId="42">
+  <w:num w:numId="42" w16cid:durableId="748624788">
     <w:abstractNumId w:val="35"/>
   </w:num>
-  <w:num w:numId="43">
+  <w:num w:numId="43" w16cid:durableId="2113667308">
     <w:abstractNumId w:val="14"/>
   </w:num>
-  <w:num w:numId="44">
+  <w:num w:numId="44" w16cid:durableId="1978681994">
     <w:abstractNumId w:val="43"/>
   </w:num>
-  <w:num w:numId="45">
+  <w:num w:numId="45" w16cid:durableId="1885865691">
     <w:abstractNumId w:val="41"/>
   </w:num>
-  <w:num w:numId="46">
+  <w:num w:numId="46" w16cid:durableId="1070735924">
     <w:abstractNumId w:val="45"/>
   </w:num>
 </w:numbering>
 </file>
 
 <file path=word/styles.xml><?xml version="1.0" encoding="utf-8"?>
-<w:styles xmlns:mc="http://schemas.openxmlformats.org/markup-compatibility/2006" xmlns:r="http://schemas.openxmlformats.org/officeDocument/2006/relationships" xmlns:w="http://schemas.openxmlformats.org/wordprocessingml/2006/main" xmlns:w14="http://schemas.microsoft.com/office/word/2010/wordml" xmlns:w15="http://schemas.microsoft.com/office/word/2012/wordml" xmlns:w16cex="http://schemas.microsoft.com/office/word/2018/wordml/cex" xmlns:w16cid="http://schemas.microsoft.com/office/word/2016/wordml/cid" xmlns:w16="http://schemas.microsoft.com/office/word/2018/wordml" xmlns:w16se="http://schemas.microsoft.com/office/word/2015/wordml/symex" mc:Ignorable="w14 w15 w16se w16cid w16 w16cex">
+<w:styles xmlns:mc="http://schemas.openxmlformats.org/markup-compatibility/2006" xmlns:r="http://schemas.openxmlformats.org/officeDocument/2006/relationships" xmlns:w="http://schemas.openxmlformats.org/wordprocessingml/2006/main" xmlns:w14="http://schemas.microsoft.com/office/word/2010/wordml" xmlns:w15="http://schemas.microsoft.com/office/word/2012/wordml" xmlns:w16cex="http://schemas.microsoft.com/office/word/2018/wordml/cex" xmlns:w16cid="http://schemas.microsoft.com/office/word/2016/wordml/cid" xmlns:w16="http://schemas.microsoft.com/office/word/2018/wordml" xmlns:w16sdtdh="http://schemas.microsoft.com/office/word/2020/wordml/sdtdatahash" xmlns:w16se="http://schemas.microsoft.com/office/word/2015/wordml/symex" mc:Ignorable="w14 w15 w16se w16cid w16 w16cex w16sdtdh">
   <w:docDefaults>
     <w:rPrDefault>
       <w:rPr>
